--- a/500-2/项目作业.docx
+++ b/500-2/项目作业.docx
@@ -134,25 +134,81 @@
           <w:sz w:val="18"/>
           <w:lang w:eastAsia="zh-CN"/>
         </w:rPr>
-        <w:t>现代管理中，计算机软硬件的创新应用正在彻底改变企业的运营方式。硬件方面，高性能计算机、服务器和存储设备的升级显著提升了数据处理能力和效率。而在软件方面，云计算、大数据分析和人工智能技术的集成，为企业提供了更灵活和智能的管理解决方案。例如，</w:t>
-      </w:r>
-      <w:proofErr w:type="gramStart"/>
+        <w:t>计算机软硬件的创新应用</w:t>
+      </w:r>
+      <w:r>
+        <w:rPr>
+          <w:rFonts w:ascii="华文仿宋" w:eastAsia="华文仿宋" w:hAnsi="华文仿宋" w:cs="华文仿宋" w:hint="eastAsia"/>
+          <w:sz w:val="18"/>
+          <w:lang w:eastAsia="zh-CN"/>
+        </w:rPr>
+        <w:t>在</w:t>
+      </w:r>
       <w:r>
         <w:rPr>
           <w:rFonts w:ascii="华文仿宋" w:eastAsia="华文仿宋" w:hAnsi="华文仿宋" w:cs="华文仿宋"/>
           <w:sz w:val="18"/>
           <w:lang w:eastAsia="zh-CN"/>
         </w:rPr>
-        <w:t>云计算</w:t>
-      </w:r>
-      <w:proofErr w:type="gramEnd"/>
+        <w:t>现代管理中</w:t>
+      </w:r>
       <w:r>
         <w:rPr>
           <w:rFonts w:ascii="华文仿宋" w:eastAsia="华文仿宋" w:hAnsi="华文仿宋" w:cs="华文仿宋"/>
           <w:sz w:val="18"/>
           <w:lang w:eastAsia="zh-CN"/>
         </w:rPr>
-        <w:t>允许企业随时随地访问和共享资源，减少了IT成本并提高了业务灵活性。大数据分析则通过对大量数据的实时处理和分析，帮助管理者做出更准确的决策。人工智能技术在自动化和智能化方面的应用，如智能客服和预测分析，也极大地提高了运营效率和客户满意度。这些软硬件的创新应用不仅提升了企业的竞争力，还推动了现代管理模式的转型，为企业的可持续发展奠定了坚实基础。</w:t>
+        <w:t>正在彻底改变企业的运营方式。硬件方面，高性能计算机、服务器和存储设备的升级显著提升了数据处理能力和效率。而在软件方面，云计算、大数据分析</w:t>
+      </w:r>
+      <w:r>
+        <w:rPr>
+          <w:rFonts w:ascii="华文仿宋" w:eastAsia="华文仿宋" w:hAnsi="华文仿宋" w:cs="华文仿宋" w:hint="eastAsia"/>
+          <w:sz w:val="18"/>
+          <w:lang w:eastAsia="zh-CN"/>
+        </w:rPr>
+        <w:t>以及</w:t>
+      </w:r>
+      <w:r>
+        <w:rPr>
+          <w:rFonts w:ascii="华文仿宋" w:eastAsia="华文仿宋" w:hAnsi="华文仿宋" w:cs="华文仿宋"/>
+          <w:sz w:val="18"/>
+          <w:lang w:eastAsia="zh-CN"/>
+        </w:rPr>
+        <w:t>人工智能技术</w:t>
+      </w:r>
+      <w:r>
+        <w:rPr>
+          <w:rFonts w:ascii="华文仿宋" w:eastAsia="华文仿宋" w:hAnsi="华文仿宋" w:cs="华文仿宋" w:hint="eastAsia"/>
+          <w:sz w:val="18"/>
+          <w:lang w:eastAsia="zh-CN"/>
+        </w:rPr>
+        <w:t>之间</w:t>
+      </w:r>
+      <w:r>
+        <w:rPr>
+          <w:rFonts w:ascii="华文仿宋" w:eastAsia="华文仿宋" w:hAnsi="华文仿宋" w:cs="华文仿宋"/>
+          <w:sz w:val="18"/>
+          <w:lang w:eastAsia="zh-CN"/>
+        </w:rPr>
+        <w:t>的集成，为企业提供了更灵活和智能的管理解决方案。例如，</w:t>
+      </w:r>
+      <w:proofErr w:type="gramStart"/>
+      <w:r>
+        <w:rPr>
+          <w:rFonts w:ascii="华文仿宋" w:eastAsia="华文仿宋" w:hAnsi="华文仿宋" w:cs="华文仿宋"/>
+          <w:sz w:val="18"/>
+          <w:lang w:eastAsia="zh-CN"/>
+        </w:rPr>
+        <w:t>云计算</w:t>
+      </w:r>
+      <w:proofErr w:type="gramEnd"/>
+      <w:r>
+        <w:rPr>
+          <w:rFonts w:ascii="华文仿宋" w:eastAsia="华文仿宋" w:hAnsi="华文仿宋" w:cs="华文仿宋"/>
+          <w:sz w:val="18"/>
+          <w:lang w:eastAsia="zh-CN"/>
+        </w:rPr>
+        <w:t>允许企业随时随地访问和共享资源，减少了IT成本并提高了业务灵活性。大数据分析则通过对大量数据的实时处理和分析，帮助管理者做出更准确的决策。人工智能技术在自动化和智能化方面的应用，如智能客服和预测分析，也极大地提高了运营效率和客户满意度。</w:t>
       </w:r>
     </w:p>
     <w:p>
@@ -302,7 +358,24 @@
           <w:szCs w:val="20"/>
           <w:lang w:eastAsia="zh-CN"/>
         </w:rPr>
-        <w:t>。现代管理不仅需要传统的管理理论和方法，更需要借助先进的技术手段来应对复杂多变的市场环境和不断增长的客户需求。计算机软硬件的创新，不仅在提升企业内部管理流程和运营效率方面起到了至关重要的作用，还在推动企业业务模式转型、促进信息共享和决策科学化等方面发挥了显著作用。硬件方面，随着高性能计算机、服务器和存储设备的不断升级，企业能够更快速、更高效地处理和存储海量数据，从而为复杂的分析和决策提供坚实的基础。在软件方面，云计算、大数据分析和人工智能技术的广泛应用，极大地提升了企业的管理效率和决策科学性。云计算技术通过提供灵活的资源访问和共享方式，帮助企业降低IT成本，提升业务灵活性。</w:t>
+        <w:t>。现代管理不仅需要传统的管理理论和方法，更需要借助先进的技术手段来应对复杂多变的市场环境和不断增长的客户需求。计算机软硬件的创新，不仅在提升企业内部管理流程和运营效率方面起到了至关重要的作用，还在推动企业业务模式转型、促进信息共享和决策科学化等方面发挥了显著作用。</w:t>
+      </w:r>
+      <w:r>
+        <w:rPr>
+          <w:rFonts w:hint="eastAsia"/>
+          <w:sz w:val="20"/>
+          <w:szCs w:val="20"/>
+          <w:lang w:eastAsia="zh-CN"/>
+        </w:rPr>
+        <w:t>这些相关</w:t>
+      </w:r>
+      <w:r>
+        <w:rPr>
+          <w:sz w:val="20"/>
+          <w:szCs w:val="20"/>
+          <w:lang w:eastAsia="zh-CN"/>
+        </w:rPr>
+        <w:t>技术通过提供灵活的资源访问和共享方式，帮助企业降低IT成本，提升业务灵活性。</w:t>
       </w:r>
     </w:p>
     <w:p>
@@ -321,7 +394,7 @@
           <w:szCs w:val="20"/>
           <w:lang w:eastAsia="zh-CN"/>
         </w:rPr>
-        <w:t>总之，计算机软硬件的创新应用为现代管理注入了新的活力，成为企业在激烈市场竞争中脱颖而出的重要利器。本文将探讨这些技术在现代管理中的具体应用，分析其带来的实际效益和潜在挑战，以期为企业在信息化时代的管理创新提供借鉴和参考。</w:t>
+        <w:t>本文将探讨这些技术在现代管理中的具体应用，分析其带来的实际效益和潜在挑战，以期为企业在信息化时代的管理创新提供借鉴和参考。</w:t>
       </w:r>
     </w:p>
     <w:p>
@@ -395,7 +468,74 @@
           <w:sz w:val="20"/>
           <w:lang w:eastAsia="zh-CN"/>
         </w:rPr>
-        <w:t>在当今竞争激烈的商业环境中，提升企业运营效率成为企业保持竞争优势的关键。计算机软硬件的创新应用在这一过程中发挥了重要作用</w:t>
+        <w:t>在当今</w:t>
+      </w:r>
+      <w:r>
+        <w:rPr>
+          <w:sz w:val="20"/>
+          <w:lang w:eastAsia="zh-CN"/>
+        </w:rPr>
+        <w:t>商业环境</w:t>
+      </w:r>
+      <w:r>
+        <w:rPr>
+          <w:rFonts w:hint="eastAsia"/>
+          <w:sz w:val="20"/>
+          <w:lang w:eastAsia="zh-CN"/>
+        </w:rPr>
+        <w:t>处于</w:t>
+      </w:r>
+      <w:r>
+        <w:rPr>
+          <w:sz w:val="20"/>
+          <w:lang w:eastAsia="zh-CN"/>
+        </w:rPr>
+        <w:t>竞争激烈的</w:t>
+      </w:r>
+      <w:r>
+        <w:rPr>
+          <w:rFonts w:hint="eastAsia"/>
+          <w:sz w:val="20"/>
+          <w:lang w:eastAsia="zh-CN"/>
+        </w:rPr>
+        <w:t>情况下</w:t>
+      </w:r>
+      <w:r>
+        <w:rPr>
+          <w:sz w:val="20"/>
+          <w:lang w:eastAsia="zh-CN"/>
+        </w:rPr>
+        <w:t>，计算机软硬件</w:t>
+      </w:r>
+      <w:r>
+        <w:rPr>
+          <w:rFonts w:hint="eastAsia"/>
+          <w:sz w:val="20"/>
+          <w:lang w:eastAsia="zh-CN"/>
+        </w:rPr>
+        <w:t>中</w:t>
+      </w:r>
+      <w:r>
+        <w:rPr>
+          <w:sz w:val="20"/>
+          <w:lang w:eastAsia="zh-CN"/>
+        </w:rPr>
+        <w:t>创新</w:t>
+      </w:r>
+      <w:r>
+        <w:rPr>
+          <w:rFonts w:hint="eastAsia"/>
+          <w:sz w:val="20"/>
+          <w:lang w:eastAsia="zh-CN"/>
+        </w:rPr>
+        <w:t>性</w:t>
+      </w:r>
+      <w:r>
+        <w:rPr>
+          <w:sz w:val="20"/>
+          <w:lang w:eastAsia="zh-CN"/>
+        </w:rPr>
+        <w:t>应用在这一过程中发挥了重要作用</w:t>
       </w:r>
       <w:r>
         <w:rPr>
@@ -432,7 +572,7 @@
           <w:sz w:val="20"/>
           <w:lang w:eastAsia="zh-CN"/>
         </w:rPr>
-        <w:t>。首先，高性能计算机和先进的服务器设备极大地提高了数据处理和存储能力，使企业能够更快速地分析和利用大量数据，从而加速决策和业务流程。其次，云计算技术的应用提供了灵活的资源管理和高效的协同工作平台，降低了IT成本，提高了业务响应速度。此外，大数据分析技术通过实时处理和分析海量数据，帮助企业优化供应链管理、预测市场需求和提升客户服务质量。最后，人工智能技术在自动化生产、智能客服和预测性维护方面的应用，不仅减少了人为错误和运营成本，还提高了生产效率和客户满意度。通过整合这些先进的计算机软硬件技术，企业能够在快速变化的市场中保持敏捷性和竞争力，实现可持续发展。</w:t>
+        <w:t>。首先，高性能计算机和先进的服务器设备极大地提高了数据处理和存储能力，使企业能够更快速地分析和利用大量数据，从而加速决策和业务流程。其次，云计算技术的应用提供了灵活的资源管理和高效的协同工作平台，降低了IT成本，提高了业务响应速度。此外，大数据分析技术通过实时处理和分析海量数据，帮助企业优化供应链管理、预测市场需求和提升客户服务质量。最后，人工智能技术在自动化生产、智能客服和预测性维护方面的应用，不仅减少了人为错误和运营成本，还提高了生产效率和客户满意度。</w:t>
       </w:r>
     </w:p>
     <w:p>
@@ -484,46 +624,54 @@
           <w:szCs w:val="20"/>
           <w:lang w:eastAsia="zh-CN"/>
         </w:rPr>
+        <w:t>在现代管理中，增强决策科学性是企业应对复杂市场环境和激烈竞争的重要策略</w:t>
+      </w:r>
+      <w:r>
+        <w:rPr>
+          <w:rFonts w:ascii="Times New Roman" w:eastAsia="Times New Roman" w:hAnsi="Times New Roman" w:cs="Times New Roman"/>
+          <w:sz w:val="20"/>
+          <w:szCs w:val="20"/>
+          <w:vertAlign w:val="superscript"/>
+          <w:lang w:eastAsia="zh-CN"/>
+        </w:rPr>
+        <w:t>[</w:t>
+      </w:r>
+      <w:r>
+        <w:rPr>
+          <w:rFonts w:ascii="Times New Roman" w:eastAsia="等线" w:hAnsi="Times New Roman" w:cs="Times New Roman" w:hint="eastAsia"/>
+          <w:sz w:val="20"/>
+          <w:szCs w:val="20"/>
+          <w:vertAlign w:val="superscript"/>
+          <w:lang w:eastAsia="zh-CN"/>
+        </w:rPr>
+        <w:t>3</w:t>
+      </w:r>
+      <w:r>
+        <w:rPr>
+          <w:rFonts w:ascii="Times New Roman" w:eastAsia="Times New Roman" w:hAnsi="Times New Roman" w:cs="Times New Roman"/>
+          <w:sz w:val="20"/>
+          <w:szCs w:val="20"/>
+          <w:vertAlign w:val="superscript"/>
+          <w:lang w:eastAsia="zh-CN"/>
+        </w:rPr>
+        <w:t>]</w:t>
+      </w:r>
+      <w:r>
+        <w:rPr>
+          <w:sz w:val="20"/>
+          <w:szCs w:val="20"/>
+          <w:lang w:eastAsia="zh-CN"/>
+        </w:rPr>
+        <w:t>。首先，云计算技术使企业能够快速存储和处理大量数据，提供实时信息支持决策者。其次，大数据分析技术通过对企业内部和外部数据的深入分析，揭示隐藏的模式和趋势，帮助管理者做出更加准确和有依据的决策。例如，通过分析客户行为数据，企业可以优化营销策略，提升客户满意度。此外，人工智能技术的应用，如机器学习算法，可以预测市场变化和潜在风险，帮助企业提前制定应对措施。智能决策系统能够集成多种数据源和分析模型，为管理者提供全面的决策支持，减少主观判断的影</w:t>
+      </w:r>
+      <w:r>
+        <w:rPr>
+          <w:sz w:val="20"/>
+          <w:szCs w:val="20"/>
+          <w:lang w:eastAsia="zh-CN"/>
+        </w:rPr>
         <w:lastRenderedPageBreak/>
-        <w:t>在现代管理中，增强决策科学性是企业应对复杂市场环境和激烈竞争的重要策略</w:t>
-      </w:r>
-      <w:r>
-        <w:rPr>
-          <w:rFonts w:ascii="Times New Roman" w:eastAsia="Times New Roman" w:hAnsi="Times New Roman" w:cs="Times New Roman"/>
-          <w:sz w:val="20"/>
-          <w:szCs w:val="20"/>
-          <w:vertAlign w:val="superscript"/>
-          <w:lang w:eastAsia="zh-CN"/>
-        </w:rPr>
-        <w:t>[</w:t>
-      </w:r>
-      <w:r>
-        <w:rPr>
-          <w:rFonts w:ascii="Times New Roman" w:eastAsia="等线" w:hAnsi="Times New Roman" w:cs="Times New Roman" w:hint="eastAsia"/>
-          <w:sz w:val="20"/>
-          <w:szCs w:val="20"/>
-          <w:vertAlign w:val="superscript"/>
-          <w:lang w:eastAsia="zh-CN"/>
-        </w:rPr>
-        <w:t>3</w:t>
-      </w:r>
-      <w:r>
-        <w:rPr>
-          <w:rFonts w:ascii="Times New Roman" w:eastAsia="Times New Roman" w:hAnsi="Times New Roman" w:cs="Times New Roman"/>
-          <w:sz w:val="20"/>
-          <w:szCs w:val="20"/>
-          <w:vertAlign w:val="superscript"/>
-          <w:lang w:eastAsia="zh-CN"/>
-        </w:rPr>
-        <w:t>]</w:t>
-      </w:r>
-      <w:r>
-        <w:rPr>
-          <w:sz w:val="20"/>
-          <w:szCs w:val="20"/>
-          <w:lang w:eastAsia="zh-CN"/>
-        </w:rPr>
-        <w:t>。计算机软硬件的创新应用为数据驱动决策提供了有力支持。首先，云计算技术使企业能够快速存储和处理大量数据，提供实时信息支持决策者。其次，大数据分析技术通过对企业内部和外部数据的深入分析，揭示隐藏的模式和趋势，帮助管理者做出更加准确和有依据的决策。例如，通过分析客户行为数据，企业可以优化营销策略，提升客户满意度。此外，人工智能技术的应用，如机器学习算法，可以预测市场变化和潜在风险，帮助企业提前制定应对措施。智能决策系统能够集成多种数据源和分析模型，为管理者提供全面的决策支持，减少主观判断的影响。通过这些先进技术的应用，企业不仅能够提高决策的准确性和效率，还能增强对市场变化的敏捷反应能力，确保在动态环境中保持竞争优势。</w:t>
+        <w:t>响。通过这些先进技术的应用，企业不仅能够提高决策的准确性和效率，还能增强对市场变化的敏捷反应能力，确保在动态环境中保持竞争优势。</w:t>
       </w:r>
       <w:r>
         <w:rPr>
@@ -639,7 +787,7 @@
           <w:szCs w:val="20"/>
           <w:lang w:eastAsia="zh-CN"/>
         </w:rPr>
-        <w:t>降低了人力成本，还增强了客户互动的及时性和准确性。通过整合这些先进的计算机软硬件技术，企业能够提供更加优质和个性化的服务，从而显著提升客户满意度，建立长期的客户忠诚度。</w:t>
+        <w:t>降低了人力成本，还增强了客户互动的及时性和准确性。</w:t>
       </w:r>
     </w:p>
     <w:p>
@@ -720,7 +868,58 @@
           <w:szCs w:val="20"/>
           <w:lang w:eastAsia="zh-CN"/>
         </w:rPr>
-        <w:t>在现代企业管理中，数据安全与隐私保护至关重要，尤其在计算机软硬件广泛应用的背景下。先进的技术不仅带来了效率和便利，也增加了数据泄露和隐私侵犯的风险</w:t>
+        <w:t>在现代企业管理中，数据安全与隐私保护至关重要，尤其在计算机软硬件广泛应用的背景下。先进的技术不仅带来了效率和便利，</w:t>
+      </w:r>
+      <w:r>
+        <w:rPr>
+          <w:rFonts w:hint="eastAsia"/>
+          <w:sz w:val="20"/>
+          <w:szCs w:val="20"/>
+          <w:lang w:eastAsia="zh-CN"/>
+        </w:rPr>
+        <w:t>同时</w:t>
+      </w:r>
+      <w:r>
+        <w:rPr>
+          <w:sz w:val="20"/>
+          <w:szCs w:val="20"/>
+          <w:lang w:eastAsia="zh-CN"/>
+        </w:rPr>
+        <w:t>也增加了数据泄露</w:t>
+      </w:r>
+      <w:r>
+        <w:rPr>
+          <w:rFonts w:hint="eastAsia"/>
+          <w:sz w:val="20"/>
+          <w:szCs w:val="20"/>
+          <w:lang w:eastAsia="zh-CN"/>
+        </w:rPr>
+        <w:t>以及</w:t>
+      </w:r>
+      <w:r>
+        <w:rPr>
+          <w:sz w:val="20"/>
+          <w:szCs w:val="20"/>
+          <w:lang w:eastAsia="zh-CN"/>
+        </w:rPr>
+        <w:t>隐私侵犯的</w:t>
+      </w:r>
+      <w:r>
+        <w:rPr>
+          <w:rFonts w:hint="eastAsia"/>
+          <w:sz w:val="20"/>
+          <w:szCs w:val="20"/>
+          <w:lang w:eastAsia="zh-CN"/>
+        </w:rPr>
+        <w:t>相关</w:t>
+      </w:r>
+      <w:r>
+        <w:rPr>
+          <w:sz w:val="20"/>
+          <w:szCs w:val="20"/>
+          <w:lang w:eastAsia="zh-CN"/>
+        </w:rPr>
+        <w:t>风险</w:t>
       </w:r>
       <w:r>
         <w:rPr>
@@ -758,7 +957,7 @@
           <w:szCs w:val="20"/>
           <w:lang w:eastAsia="zh-CN"/>
         </w:rPr>
-        <w:t>。首先，云计算技术的普及要求企业在数据传输和存储过程中采用加密技术，确保数据的安全性。其次，大数据分析涉及海量敏感数据，企业必须采用严格的访问控制和监控机制，防止未经授权的访问和数据滥用。例如，通过实施多因素认证和实时监控系统，可以有效防止数据泄露和非法操作。此外，人工智能技术在数据处理中的应用也需注重隐私保护。企业应遵循隐私保护法规，如GDPR，确保数据采集和处理过程中的合</w:t>
+        <w:t>。首先，云计算技术的普及要求企业在数据传输和存储过程中采用加密技术，确保数据的安全性。例如，通过实施多因素认证和实时监控系统，可以有效防止数据泄露和非法操作。此外，人工智能技术在数据处理中的应用也需注重隐私保护。企业应遵循隐私保护法规，如GDPR，确保数据采集和处理过程中的合</w:t>
       </w:r>
       <w:proofErr w:type="gramStart"/>
       <w:r>
@@ -994,16 +1193,7 @@
           <w:szCs w:val="20"/>
           <w:lang w:eastAsia="zh-CN"/>
         </w:rPr>
-        <w:t>。这不仅需要企业投入大量的培训资源和时间，还要求员工具备持续学习的能力和意愿。为应对这些挑战，</w:t>
-      </w:r>
-      <w:r>
-        <w:rPr>
-          <w:sz w:val="20"/>
-          <w:szCs w:val="20"/>
-          <w:lang w:eastAsia="zh-CN"/>
-        </w:rPr>
-        <w:lastRenderedPageBreak/>
-        <w:t>企业可以采取多种措施，如建立完善的人才培养机制，与高校和培训机构合作，开展定制化的培训项目。同时，通过内部培养和外部引进相结合的方式，既提升现有员工的技能水平，又吸引新人才加入。通过这些努力，企业能够在快速变化的技术环境中保持灵活性和竞争力，实现可持续发展。</w:t>
+        <w:t>。这不仅需要企业投入大量的培训资源和时间，还要求员工具备持续学习的能力和意愿。为应对这些挑战，企业可以采取多种措施，如建立完善的人才培养机制，与高校和培训机构合作，开展定制化的培训项目。</w:t>
       </w:r>
       <w:r>
         <w:rPr>
@@ -1044,7 +1234,7 @@
           <w:szCs w:val="20"/>
           <w:lang w:eastAsia="zh-CN"/>
         </w:rPr>
-        <w:t>在全球化和信息化快速发展的今天，计算机软硬件的创新应用已成为现代企业提升管理效能和竞争力的关键因素。本文通过探讨计算机软硬件在现代管理中的具体应用，揭示了其在提升企业运营效率、增强决策科学性、提高客户满意度等方面的显著作用</w:t>
+        <w:t>本文通过探讨计算机软硬件在现代管理中的具体应用，揭示了其在提升企业运营效率、增强决策科学性、提高客户满意度等方面的显著作用</w:t>
       </w:r>
       <w:r>
         <w:rPr>
@@ -1082,7 +1272,50 @@
           <w:szCs w:val="20"/>
           <w:lang w:eastAsia="zh-CN"/>
         </w:rPr>
-        <w:t>。高性能计算机、云计算、大数据分析和人工智能等技术的集成与应用，不仅为企业提供了更灵活和智能的管理解决方案，还推动了企业业务模式的转型和管理模式的创新。然而，技术的快速发展也带来了数据安全与隐私保护、技术更新与维护成本、人才短缺与技能提升等诸多挑战。企业在享受技术进步带来的诸多益处的同时，必须积极应对这些挑战，采取有效的策略和措施，确保技术应用的安全性、经济性和</w:t>
+        <w:t>。高性能计算机、云计算、大数据分析和人工智能等技术的集成与应用，不仅为企业提供了</w:t>
+      </w:r>
+      <w:r>
+        <w:rPr>
+          <w:sz w:val="20"/>
+          <w:szCs w:val="20"/>
+          <w:lang w:eastAsia="zh-CN"/>
+        </w:rPr>
+        <w:lastRenderedPageBreak/>
+        <w:t>更灵活和智能的管理解决方案，还推动了企业业务模式的转型和管理模式的创新。</w:t>
+      </w:r>
+      <w:r>
+        <w:rPr>
+          <w:rFonts w:hint="eastAsia"/>
+          <w:sz w:val="20"/>
+          <w:szCs w:val="20"/>
+          <w:lang w:eastAsia="zh-CN"/>
+        </w:rPr>
+        <w:t>但是</w:t>
+      </w:r>
+      <w:r>
+        <w:rPr>
+          <w:sz w:val="20"/>
+          <w:szCs w:val="20"/>
+          <w:lang w:eastAsia="zh-CN"/>
+        </w:rPr>
+        <w:t>技术的快速发展也</w:t>
+      </w:r>
+      <w:r>
+        <w:rPr>
+          <w:rFonts w:hint="eastAsia"/>
+          <w:sz w:val="20"/>
+          <w:szCs w:val="20"/>
+          <w:lang w:eastAsia="zh-CN"/>
+        </w:rPr>
+        <w:t>导致</w:t>
+      </w:r>
+      <w:r>
+        <w:rPr>
+          <w:sz w:val="20"/>
+          <w:szCs w:val="20"/>
+          <w:lang w:eastAsia="zh-CN"/>
+        </w:rPr>
+        <w:t>了数据安全与隐私保护、技术更新与维护成本、人才短缺与技能提升等诸多挑战。企业在享受技术进步带来的诸多益处的同时，必须积极应对这些挑战，采取有效的策略和措施，确保技术应用的安全性、经济性和</w:t>
       </w:r>
       <w:proofErr w:type="gramStart"/>
       <w:r>
@@ -1100,26 +1333,7 @@
           <w:szCs w:val="20"/>
           <w:lang w:eastAsia="zh-CN"/>
         </w:rPr>
-        <w:t>持续性。</w:t>
-      </w:r>
-    </w:p>
-    <w:p>
-      <w:pPr>
-        <w:spacing w:after="275"/>
-        <w:ind w:left="-15" w:firstLine="425"/>
-        <w:rPr>
-          <w:sz w:val="20"/>
-          <w:szCs w:val="20"/>
-          <w:lang w:eastAsia="zh-CN"/>
-        </w:rPr>
-      </w:pPr>
-      <w:r>
-        <w:rPr>
-          <w:sz w:val="20"/>
-          <w:szCs w:val="20"/>
-          <w:lang w:eastAsia="zh-CN"/>
-        </w:rPr>
-        <w:t>通过合理规划和战略性投资，企业可以在技术更新和维护成本方面找到平衡点</w:t>
+        <w:t>持续性。通过合理规划和战略性投资，企业可以在技术更新和维护成本方面找到平衡点</w:t>
       </w:r>
       <w:r>
         <w:rPr>
@@ -1157,7 +1371,7 @@
           <w:szCs w:val="20"/>
           <w:lang w:eastAsia="zh-CN"/>
         </w:rPr>
-        <w:t>。同时，通过建立完善的人才培养机制，企业可以提升员工的技能水平，吸引和留住高素质人才。总之，计算机软硬件的创新应用为现代企业管理注入了新的活力和动力。未来，随着技术的不断进步和应用的深化，企业将在激烈的市场竞争中获得更多的机遇和优势，实现更高质量的发展。</w:t>
+        <w:t>。同时，通过建立完善的人才培养机制，企业可以提升员工的技能水平，吸引和留住高素质人才。</w:t>
       </w:r>
     </w:p>
     <w:p>
